--- a/13.04.2020-17.04.2020/Rapor.docx
+++ b/13.04.2020-17.04.2020/Rapor.docx
@@ -19,8 +19,10 @@
           <w:sz w:val="24"/>
           <w:szCs w:val="24"/>
         </w:rPr>
-        <w:t>Rapor-2</w:t>
-      </w:r>
+        <w:t>Rapor-3</w:t>
+      </w:r>
+      <w:bookmarkStart w:id="0" w:name="_GoBack"/>
+      <w:bookmarkEnd w:id="0"/>
     </w:p>
     <w:p>
       <w:pPr>
@@ -187,7 +189,27 @@
           <w:szCs w:val="24"/>
           <w:shd w:val="clear" w:color="auto" w:fill="FFFFFF"/>
         </w:rPr>
-        <w:t xml:space="preserve"> farklı olduğu </w:t>
+        <w:t xml:space="preserve"> farklı olduğu</w:t>
+      </w:r>
+      <w:r>
+        <w:rPr>
+          <w:rFonts w:ascii="Times New Roman" w:hAnsi="Times New Roman" w:cs="Times New Roman"/>
+          <w:color w:val="262626" w:themeColor="text1" w:themeTint="D9"/>
+          <w:sz w:val="24"/>
+          <w:szCs w:val="24"/>
+          <w:shd w:val="clear" w:color="auto" w:fill="FFFFFF"/>
+        </w:rPr>
+        <w:t>,</w:t>
+      </w:r>
+      <w:r>
+        <w:rPr>
+          <w:rFonts w:ascii="Times New Roman" w:hAnsi="Times New Roman" w:cs="Times New Roman"/>
+          <w:color w:val="262626" w:themeColor="text1" w:themeTint="D9"/>
+          <w:sz w:val="24"/>
+          <w:szCs w:val="24"/>
+          <w:shd w:val="clear" w:color="auto" w:fill="FFFFFF"/>
+        </w:rPr>
+        <w:t xml:space="preserve"> </w:t>
       </w:r>
       <w:r>
         <w:rPr>
@@ -627,8 +649,6 @@
         </w:rPr>
         <w:t xml:space="preserve"> başka</w:t>
       </w:r>
-      <w:bookmarkStart w:id="0" w:name="_GoBack"/>
-      <w:bookmarkEnd w:id="0"/>
       <w:r>
         <w:rPr>
           <w:rFonts w:ascii="Times New Roman" w:hAnsi="Times New Roman" w:cs="Times New Roman"/>
@@ -829,7 +849,7 @@
             <v:path o:extrusionok="f" gradientshapeok="t" o:connecttype="rect"/>
             <o:lock v:ext="edit" aspectratio="t"/>
           </v:shapetype>
-          <v:shape id="_x0000_i1085" type="#_x0000_t75" style="width:287.3pt;height:196.3pt">
+          <v:shape id="_x0000_i1085" type="#_x0000_t75" style="width:287.15pt;height:196.75pt">
             <v:imagedata r:id="rId5" o:title="no2-1"/>
           </v:shape>
         </w:pict>
@@ -881,7 +901,7 @@
           <w:shd w:val="clear" w:color="auto" w:fill="FFFFFF"/>
         </w:rPr>
         <w:pict>
-          <v:shape id="_x0000_i1086" type="#_x0000_t75" style="width:4in;height:191.55pt">
+          <v:shape id="_x0000_i1086" type="#_x0000_t75" style="width:4in;height:190.9pt">
             <v:imagedata r:id="rId6" o:title="nox-1"/>
           </v:shape>
         </w:pict>
@@ -933,7 +953,7 @@
           <w:shd w:val="clear" w:color="auto" w:fill="FFFFFF"/>
         </w:rPr>
         <w:pict>
-          <v:shape id="_x0000_i1087" type="#_x0000_t75" style="width:275.75pt;height:192.25pt">
+          <v:shape id="_x0000_i1087" type="#_x0000_t75" style="width:276.3pt;height:191.7pt">
             <v:imagedata r:id="rId7" o:title="so2-1"/>
           </v:shape>
         </w:pict>
@@ -1044,7 +1064,7 @@
           <w:szCs w:val="24"/>
         </w:rPr>
         <w:pict>
-          <v:shape id="_x0000_i1088" type="#_x0000_t75" style="width:285.3pt;height:189.5pt">
+          <v:shape id="_x0000_i1088" type="#_x0000_t75" style="width:284.65pt;height:190.05pt">
             <v:imagedata r:id="rId8" o:title="no2-2"/>
           </v:shape>
         </w:pict>
@@ -1104,7 +1124,7 @@
           <w:szCs w:val="24"/>
         </w:rPr>
         <w:pict>
-          <v:shape id="_x0000_i1089" type="#_x0000_t75" style="width:280.55pt;height:194.95pt">
+          <v:shape id="_x0000_i1089" type="#_x0000_t75" style="width:280.45pt;height:195.05pt">
             <v:imagedata r:id="rId9" o:title="nox-2"/>
           </v:shape>
         </w:pict>
@@ -1152,7 +1172,7 @@
           <w:szCs w:val="24"/>
         </w:rPr>
         <w:pict>
-          <v:shape id="_x0000_i1090" type="#_x0000_t75" style="width:273.05pt;height:192.25pt">
+          <v:shape id="_x0000_i1090" type="#_x0000_t75" style="width:272.95pt;height:191.7pt">
             <v:imagedata r:id="rId10" o:title="so2-2"/>
           </v:shape>
         </w:pict>
@@ -1229,7 +1249,7 @@
           <w:szCs w:val="24"/>
         </w:rPr>
         <w:pict>
-          <v:shape id="_x0000_i1091" type="#_x0000_t75" style="width:296.15pt;height:194.95pt">
+          <v:shape id="_x0000_i1091" type="#_x0000_t75" style="width:296.35pt;height:195.05pt">
             <v:imagedata r:id="rId11" o:title="no2-3"/>
           </v:shape>
         </w:pict>
@@ -1277,7 +1297,7 @@
           <w:szCs w:val="24"/>
         </w:rPr>
         <w:pict>
-          <v:shape id="_x0000_i1092" type="#_x0000_t75" style="width:285.95pt;height:191.55pt">
+          <v:shape id="_x0000_i1092" type="#_x0000_t75" style="width:285.5pt;height:190.9pt">
             <v:imagedata r:id="rId12" o:title="nox-3"/>
           </v:shape>
         </w:pict>
@@ -1325,7 +1345,7 @@
           <w:szCs w:val="24"/>
         </w:rPr>
         <w:pict>
-          <v:shape id="_x0000_i1093" type="#_x0000_t75" style="width:279.15pt;height:189.5pt">
+          <v:shape id="_x0000_i1093" type="#_x0000_t75" style="width:278.8pt;height:190.05pt">
             <v:imagedata r:id="rId13" o:title="so2-3"/>
           </v:shape>
         </w:pict>
@@ -1415,7 +1435,7 @@
           <w:szCs w:val="24"/>
         </w:rPr>
         <w:pict>
-          <v:shape id="_x0000_i1094" type="#_x0000_t75" style="width:4in;height:199.7pt">
+          <v:shape id="_x0000_i1094" type="#_x0000_t75" style="width:4in;height:199.25pt">
             <v:imagedata r:id="rId14" o:title="no2-4"/>
           </v:shape>
         </w:pict>
@@ -1463,7 +1483,7 @@
           <w:szCs w:val="24"/>
         </w:rPr>
         <w:pict>
-          <v:shape id="_x0000_i1101" type="#_x0000_t75" style="width:290.7pt;height:193.6pt">
+          <v:shape id="_x0000_i1101" type="#_x0000_t75" style="width:291.35pt;height:193.4pt">
             <v:imagedata r:id="rId15" o:title="nox-4"/>
           </v:shape>
         </w:pict>
@@ -1511,7 +1531,7 @@
           <w:szCs w:val="24"/>
         </w:rPr>
         <w:pict>
-          <v:shape id="_x0000_i1108" type="#_x0000_t75" style="width:279.15pt;height:199pt">
+          <v:shape id="_x0000_i1108" type="#_x0000_t75" style="width:278.8pt;height:198.4pt">
             <v:imagedata r:id="rId16" o:title="so2-4"/>
           </v:shape>
         </w:pict>
@@ -1598,7 +1618,7 @@
           <w:szCs w:val="24"/>
         </w:rPr>
         <w:pict>
-          <v:shape id="_x0000_i1109" type="#_x0000_t75" style="width:286.65pt;height:196.3pt">
+          <v:shape id="_x0000_i1109" type="#_x0000_t75" style="width:286.35pt;height:196.75pt">
             <v:imagedata r:id="rId17" o:title="no2-5"/>
           </v:shape>
         </w:pict>
@@ -1646,7 +1666,7 @@
           <w:szCs w:val="24"/>
         </w:rPr>
         <w:pict>
-          <v:shape id="_x0000_i1110" type="#_x0000_t75" style="width:287.3pt;height:193.6pt">
+          <v:shape id="_x0000_i1110" type="#_x0000_t75" style="width:287.15pt;height:193.4pt">
             <v:imagedata r:id="rId18" o:title="nox-5"/>
           </v:shape>
         </w:pict>
@@ -1694,7 +1714,7 @@
           <w:szCs w:val="24"/>
         </w:rPr>
         <w:pict>
-          <v:shape id="_x0000_i1111" type="#_x0000_t75" style="width:280.55pt;height:200.4pt">
+          <v:shape id="_x0000_i1111" type="#_x0000_t75" style="width:280.45pt;height:200.1pt">
             <v:imagedata r:id="rId19" o:title="so2-5"/>
           </v:shape>
         </w:pict>
@@ -1783,7 +1803,7 @@
           <w:szCs w:val="24"/>
         </w:rPr>
         <w:pict>
-          <v:shape id="_x0000_i1118" type="#_x0000_t75" style="width:290.7pt;height:192.25pt">
+          <v:shape id="_x0000_i1118" type="#_x0000_t75" style="width:291.35pt;height:191.7pt">
             <v:imagedata r:id="rId20" o:title="no2-6"/>
           </v:shape>
         </w:pict>
@@ -1831,7 +1851,7 @@
           <w:szCs w:val="24"/>
         </w:rPr>
         <w:pict>
-          <v:shape id="_x0000_i1119" type="#_x0000_t75" style="width:282.55pt;height:193.6pt">
+          <v:shape id="_x0000_i1119" type="#_x0000_t75" style="width:283pt;height:193.4pt">
             <v:imagedata r:id="rId21" o:title="nox-6"/>
           </v:shape>
         </w:pict>
@@ -1879,7 +1899,7 @@
           <w:szCs w:val="24"/>
         </w:rPr>
         <w:pict>
-          <v:shape id="_x0000_i1120" type="#_x0000_t75" style="width:285.3pt;height:194.95pt">
+          <v:shape id="_x0000_i1120" type="#_x0000_t75" style="width:284.65pt;height:195.05pt">
             <v:imagedata r:id="rId22" o:title="so2-6"/>
           </v:shape>
         </w:pict>
@@ -1999,7 +2019,7 @@
           <w:szCs w:val="24"/>
         </w:rPr>
         <w:pict>
-          <v:shape id="_x0000_i1121" type="#_x0000_t75" style="width:289.35pt;height:193.6pt">
+          <v:shape id="_x0000_i1121" type="#_x0000_t75" style="width:289.65pt;height:193.4pt">
             <v:imagedata r:id="rId23" o:title="no2-7"/>
           </v:shape>
         </w:pict>
@@ -2047,7 +2067,7 @@
           <w:szCs w:val="24"/>
         </w:rPr>
         <w:pict>
-          <v:shape id="_x0000_i1122" type="#_x0000_t75" style="width:4in;height:195.6pt">
+          <v:shape id="_x0000_i1122" type="#_x0000_t75" style="width:4in;height:195.9pt">
             <v:imagedata r:id="rId24" o:title="nox-7"/>
           </v:shape>
         </w:pict>
@@ -2095,7 +2115,7 @@
           <w:szCs w:val="24"/>
         </w:rPr>
         <w:pict>
-          <v:shape id="_x0000_i1123" type="#_x0000_t75" style="width:287.3pt;height:193.6pt">
+          <v:shape id="_x0000_i1123" type="#_x0000_t75" style="width:287.15pt;height:193.4pt">
             <v:imagedata r:id="rId25" o:title="so2-7"/>
           </v:shape>
         </w:pict>
